--- a/docs/questions/qs-expectedvariance.docx
+++ b/docs/questions/qs-expectedvariance.docx
@@ -2057,7 +2057,7 @@
 </file>
 
 <file path=word/numbering.xml><?xml version="1.0" encoding="utf-8"?>
-<w:numbering xmlns:aink="http://schemas.microsoft.com/office/drawing/2016/ink" xmlns:am3d="http://schemas.microsoft.com/office/drawing/2017/model3d" xmlns:cx="http://schemas.microsoft.com/office/drawing/2014/chartex" xmlns:cx1="http://schemas.microsoft.com/office/drawing/2015/9/8/chartex" xmlns:cx2="http://schemas.microsoft.com/office/drawing/2015/10/21/chartex" xmlns:cx3="http://schemas.microsoft.com/office/drawing/2016/5/9/chartex" xmlns:cx4="http://schemas.microsoft.com/office/drawing/2016/5/10/chartex" xmlns:cx5="http://schemas.microsoft.com/office/drawing/2016/5/11/chartex" xmlns:cx6="http://schemas.microsoft.com/office/drawing/2016/5/12/chartex" xmlns:cx7="http://schemas.microsoft.com/office/drawing/2016/5/13/chartex" xmlns:cx8="http://schemas.microsoft.com/office/drawing/2016/5/14/chartex" xmlns:m="http://schemas.openxmlformats.org/officeDocument/2006/math" xmlns:mc="http://schemas.openxmlformats.org/markup-compatibility/2006" xmlns:o="urn:schemas-microsoft-com:office:office" xmlns:oel="http://schemas.microsoft.com/office/2019/extlst" xmlns:r="http://schemas.openxmlformats.org/officeDocument/2006/relationships" xmlns:v="urn:schemas-microsoft-com:vml" xmlns:w="http://schemas.openxmlformats.org/wordprocessingml/2006/main" xmlns:w10="urn:schemas-microsoft-com:office:word" xmlns:w14="http://schemas.microsoft.com/office/word/2010/wordml" xmlns:w15="http://schemas.microsoft.com/office/word/2012/wordml" xmlns:w16="http://schemas.microsoft.com/office/word/2018/wordml" xmlns:w16cex="http://schemas.microsoft.com/office/word/2018/wordml/cex" xmlns:w16cid="http://schemas.microsoft.com/office/word/2016/wordml/cid" xmlns:w16du="http://schemas.microsoft.com/office/word/2023/wordml/word16du" xmlns:w16sdtdh="http://schemas.microsoft.com/office/word/2020/wordml/sdtdatahash" xmlns:w16se="http://schemas.microsoft.com/office/word/2015/wordml/symex" xmlns:wne="http://schemas.microsoft.com/office/word/2006/wordml" xmlns:wp="http://schemas.openxmlformats.org/drawingml/2006/wordprocessingDrawing" xmlns:wp14="http://schemas.microsoft.com/office/word/2010/wordprocessingDrawing" xmlns:wpc="http://schemas.microsoft.com/office/word/2010/wordprocessingCanvas" xmlns:wpg="http://schemas.microsoft.com/office/word/2010/wordprocessingGroup" xmlns:wpi="http://schemas.microsoft.com/office/word/2010/wordprocessingInk" xmlns:wps="http://schemas.microsoft.com/office/word/2010/wordprocessingShape" mc:Ignorable="w14 w15 w16se w16cid w16 w16cex w16sdtdh wp14">
+<w:numbering xmlns:aink="http://schemas.microsoft.com/office/drawing/2016/ink" xmlns:am3d="http://schemas.microsoft.com/office/drawing/2017/model3d" xmlns:cx="http://schemas.microsoft.com/office/drawing/2014/chartex" xmlns:cx1="http://schemas.microsoft.com/office/drawing/2015/9/8/chartex" xmlns:cx2="http://schemas.microsoft.com/office/drawing/2015/10/21/chartex" xmlns:cx3="http://schemas.microsoft.com/office/drawing/2016/5/9/chartex" xmlns:cx4="http://schemas.microsoft.com/office/drawing/2016/5/10/chartex" xmlns:cx5="http://schemas.microsoft.com/office/drawing/2016/5/11/chartex" xmlns:cx6="http://schemas.microsoft.com/office/drawing/2016/5/12/chartex" xmlns:cx7="http://schemas.microsoft.com/office/drawing/2016/5/13/chartex" xmlns:cx8="http://schemas.microsoft.com/office/drawing/2016/5/14/chartex" xmlns:m="http://schemas.openxmlformats.org/officeDocument/2006/math" xmlns:mc="http://schemas.openxmlformats.org/markup-compatibility/2006" xmlns:o="urn:schemas-microsoft-com:office:office" xmlns:oel="http://schemas.microsoft.com/office/2019/extlst" xmlns:r="http://schemas.openxmlformats.org/officeDocument/2006/relationships" xmlns:v="urn:schemas-microsoft-com:vml" xmlns:w="http://schemas.openxmlformats.org/wordprocessingml/2006/main" xmlns:w10="urn:schemas-microsoft-com:office:word" xmlns:w14="http://schemas.microsoft.com/office/word/2010/wordml" xmlns:w15="http://schemas.microsoft.com/office/word/2012/wordml" xmlns:w16="http://schemas.microsoft.com/office/word/2018/wordml" xmlns:w16cex="http://schemas.microsoft.com/office/word/2018/wordml/cex" xmlns:w16cid="http://schemas.microsoft.com/office/word/2016/wordml/cid" xmlns:w16du="http://schemas.microsoft.com/office/word/2023/wordml/word16du" xmlns:w16sdtdh="http://schemas.microsoft.com/office/word/2020/wordml/sdtdatahash" xmlns:w16sdtfl="http://schemas.microsoft.com/office/word/2024/wordml/sdtformatlock" xmlns:w16se="http://schemas.microsoft.com/office/word/2015/wordml/symex" xmlns:wne="http://schemas.microsoft.com/office/word/2006/wordml" xmlns:wp="http://schemas.openxmlformats.org/drawingml/2006/wordprocessingDrawing" xmlns:wp14="http://schemas.microsoft.com/office/word/2010/wordprocessingDrawing" xmlns:wpc="http://schemas.microsoft.com/office/word/2010/wordprocessingCanvas" xmlns:wpg="http://schemas.microsoft.com/office/word/2010/wordprocessingGroup" xmlns:wpi="http://schemas.microsoft.com/office/word/2010/wordprocessingInk" xmlns:wps="http://schemas.microsoft.com/office/word/2010/wordprocessingShape" mc:Ignorable="w14 w15 w16se w16cid w16 w16cex w16sdtdh w16sdtfl w16du wp14">
   <w:abstractNum w15:restartNumberingAfterBreak="0" w:abstractNumId="0">
     <w:nsid w:val="FFFFFF7C"/>
     <w:multiLevelType w:val="singleLevel"/>
@@ -2851,7 +2851,7 @@
 </file>
 
 <file path=word/styles.xml><?xml version="1.0" encoding="utf-8"?>
-<w:styles xmlns:mc="http://schemas.openxmlformats.org/markup-compatibility/2006" xmlns:r="http://schemas.openxmlformats.org/officeDocument/2006/relationships" xmlns:w="http://schemas.openxmlformats.org/wordprocessingml/2006/main" xmlns:w14="http://schemas.microsoft.com/office/word/2010/wordml" xmlns:w15="http://schemas.microsoft.com/office/word/2012/wordml" xmlns:w16="http://schemas.microsoft.com/office/word/2018/wordml" xmlns:w16cex="http://schemas.microsoft.com/office/word/2018/wordml/cex" xmlns:w16cid="http://schemas.microsoft.com/office/word/2016/wordml/cid" xmlns:w16sdtdh="http://schemas.microsoft.com/office/word/2020/wordml/sdtdatahash" xmlns:w16se="http://schemas.microsoft.com/office/word/2015/wordml/symex" mc:Ignorable="w14 w15 w16se w16cid w16 w16cex w16sdtdh">
+<w:styles xmlns:mc="http://schemas.openxmlformats.org/markup-compatibility/2006" xmlns:r="http://schemas.openxmlformats.org/officeDocument/2006/relationships" xmlns:w="http://schemas.openxmlformats.org/wordprocessingml/2006/main" xmlns:w14="http://schemas.microsoft.com/office/word/2010/wordml" xmlns:w15="http://schemas.microsoft.com/office/word/2012/wordml" xmlns:w16="http://schemas.microsoft.com/office/word/2018/wordml" xmlns:w16cex="http://schemas.microsoft.com/office/word/2018/wordml/cex" xmlns:w16cid="http://schemas.microsoft.com/office/word/2016/wordml/cid" xmlns:w16du="http://schemas.microsoft.com/office/word/2023/wordml/word16du" xmlns:w16sdtdh="http://schemas.microsoft.com/office/word/2020/wordml/sdtdatahash" xmlns:w16sdtfl="http://schemas.microsoft.com/office/word/2024/wordml/sdtformatlock" xmlns:w16se="http://schemas.microsoft.com/office/word/2015/wordml/symex" mc:Ignorable="w14 w15 w16se w16cid w16 w16cex w16sdtdh w16sdtfl w16du">
   <w:docDefaults>
     <w:rPrDefault>
       <w:rPr>

--- a/docs/questions/qs-expectedvariance.docx
+++ b/docs/questions/qs-expectedvariance.docx
@@ -7,37 +7,7 @@
         <w:pStyle w:val="Title"/>
       </w:pPr>
       <w:r>
-        <w:t xml:space="preserve">Questions:</w:t>
-      </w:r>
-      <w:r>
-        <w:t xml:space="preserve"> </w:t>
-      </w:r>
-      <w:r>
-        <w:t xml:space="preserve">Expected</w:t>
-      </w:r>
-      <w:r>
-        <w:t xml:space="preserve"> </w:t>
-      </w:r>
-      <w:r>
-        <w:t xml:space="preserve">value,</w:t>
-      </w:r>
-      <w:r>
-        <w:t xml:space="preserve"> </w:t>
-      </w:r>
-      <w:r>
-        <w:t xml:space="preserve">variance,</w:t>
-      </w:r>
-      <w:r>
-        <w:t xml:space="preserve"> </w:t>
-      </w:r>
-      <w:r>
-        <w:t xml:space="preserve">standard</w:t>
-      </w:r>
-      <w:r>
-        <w:t xml:space="preserve"> </w:t>
-      </w:r>
-      <w:r>
-        <w:t xml:space="preserve">deviation</w:t>
+        <w:t xml:space="preserve">Questions: Expected value, variance, standard deviation</w:t>
       </w:r>
     </w:p>
     <w:p>
@@ -45,13 +15,7 @@
         <w:pStyle w:val="Author"/>
       </w:pPr>
       <w:r>
-        <w:t xml:space="preserve">Tom</w:t>
-      </w:r>
-      <w:r>
-        <w:t xml:space="preserve"> </w:t>
-      </w:r>
-      <w:r>
-        <w:t xml:space="preserve">Coleman</w:t>
+        <w:t xml:space="preserve">Tom Coleman</w:t>
       </w:r>
     </w:p>
     <w:p>
@@ -67,91 +31,7 @@
         <w:pStyle w:val="Abstract"/>
       </w:pPr>
       <w:r>
-        <w:t xml:space="preserve">A</w:t>
-      </w:r>
-      <w:r>
-        <w:t xml:space="preserve"> </w:t>
-      </w:r>
-      <w:r>
-        <w:t xml:space="preserve">selection</w:t>
-      </w:r>
-      <w:r>
-        <w:t xml:space="preserve"> </w:t>
-      </w:r>
-      <w:r>
-        <w:t xml:space="preserve">of</w:t>
-      </w:r>
-      <w:r>
-        <w:t xml:space="preserve"> </w:t>
-      </w:r>
-      <w:r>
-        <w:t xml:space="preserve">questions</w:t>
-      </w:r>
-      <w:r>
-        <w:t xml:space="preserve"> </w:t>
-      </w:r>
-      <w:r>
-        <w:t xml:space="preserve">to</w:t>
-      </w:r>
-      <w:r>
-        <w:t xml:space="preserve"> </w:t>
-      </w:r>
-      <w:r>
-        <w:t xml:space="preserve">test</w:t>
-      </w:r>
-      <w:r>
-        <w:t xml:space="preserve"> </w:t>
-      </w:r>
-      <w:r>
-        <w:t xml:space="preserve">your</w:t>
-      </w:r>
-      <w:r>
-        <w:t xml:space="preserve"> </w:t>
-      </w:r>
-      <w:r>
-        <w:t xml:space="preserve">understanding</w:t>
-      </w:r>
-      <w:r>
-        <w:t xml:space="preserve"> </w:t>
-      </w:r>
-      <w:r>
-        <w:t xml:space="preserve">of</w:t>
-      </w:r>
-      <w:r>
-        <w:t xml:space="preserve"> </w:t>
-      </w:r>
-      <w:r>
-        <w:t xml:space="preserve">expected</w:t>
-      </w:r>
-      <w:r>
-        <w:t xml:space="preserve"> </w:t>
-      </w:r>
-      <w:r>
-        <w:t xml:space="preserve">values,</w:t>
-      </w:r>
-      <w:r>
-        <w:t xml:space="preserve"> </w:t>
-      </w:r>
-      <w:r>
-        <w:t xml:space="preserve">variance,</w:t>
-      </w:r>
-      <w:r>
-        <w:t xml:space="preserve"> </w:t>
-      </w:r>
-      <w:r>
-        <w:t xml:space="preserve">and</w:t>
-      </w:r>
-      <w:r>
-        <w:t xml:space="preserve"> </w:t>
-      </w:r>
-      <w:r>
-        <w:t xml:space="preserve">standard</w:t>
-      </w:r>
-      <w:r>
-        <w:t xml:space="preserve"> </w:t>
-      </w:r>
-      <w:r>
-        <w:t xml:space="preserve">deviation.</w:t>
+        <w:t xml:space="preserve">A selection of questions to test your understanding of expected values, variance, and standard deviation.</w:t>
       </w:r>
     </w:p>
     <w:p>
@@ -275,7 +155,6 @@
           <w:p>
             <w:pPr>
               <w:pStyle w:val="Compact"/>
-              <w:jc w:val="left"/>
             </w:pPr>
             <m:oMath>
               <m:r>
@@ -289,7 +168,6 @@
           <w:p>
             <w:pPr>
               <w:pStyle w:val="Compact"/>
-              <w:jc w:val="left"/>
             </w:pPr>
             <m:oMath>
               <m:r>
@@ -303,7 +181,6 @@
           <w:p>
             <w:pPr>
               <w:pStyle w:val="Compact"/>
-              <w:jc w:val="left"/>
             </w:pPr>
             <m:oMath>
               <m:r>
@@ -317,7 +194,6 @@
           <w:p>
             <w:pPr>
               <w:pStyle w:val="Compact"/>
-              <w:jc w:val="left"/>
             </w:pPr>
             <m:oMath>
               <m:r>
@@ -331,7 +207,6 @@
           <w:p>
             <w:pPr>
               <w:pStyle w:val="Compact"/>
-              <w:jc w:val="left"/>
             </w:pPr>
             <m:oMath>
               <m:r>
@@ -347,7 +222,6 @@
           <w:p>
             <w:pPr>
               <w:pStyle w:val="Compact"/>
-              <w:jc w:val="left"/>
             </w:pPr>
             <m:oMath>
               <m:r>
@@ -356,8 +230,8 @@
               <m:d>
                 <m:dPr>
                   <m:begChr m:val="("/>
+                  <m:sepChr m:val=""/>
                   <m:endChr m:val=")"/>
-                  <m:sepChr m:val=""/>
                   <m:grow/>
                 </m:dPr>
                 <m:e>
@@ -383,7 +257,6 @@
           <w:p>
             <w:pPr>
               <w:pStyle w:val="Compact"/>
-              <w:jc w:val="left"/>
             </w:pPr>
             <m:oMath>
               <m:f>
@@ -409,7 +282,6 @@
           <w:p>
             <w:pPr>
               <w:pStyle w:val="Compact"/>
-              <w:jc w:val="left"/>
             </w:pPr>
             <m:oMath>
               <m:f>
@@ -435,7 +307,6 @@
           <w:p>
             <w:pPr>
               <w:pStyle w:val="Compact"/>
-              <w:jc w:val="left"/>
             </w:pPr>
             <m:oMath>
               <m:f>
@@ -461,7 +332,6 @@
           <w:p>
             <w:pPr>
               <w:pStyle w:val="Compact"/>
-              <w:jc w:val="left"/>
             </w:pPr>
             <m:oMath>
               <m:f>
@@ -594,7 +464,6 @@
           <w:p>
             <w:pPr>
               <w:pStyle w:val="Compact"/>
-              <w:jc w:val="left"/>
             </w:pPr>
             <m:oMath>
               <m:r>
@@ -608,7 +477,6 @@
           <w:p>
             <w:pPr>
               <w:pStyle w:val="Compact"/>
-              <w:jc w:val="left"/>
             </w:pPr>
             <m:oMath>
               <m:r>
@@ -622,7 +490,6 @@
           <w:p>
             <w:pPr>
               <w:pStyle w:val="Compact"/>
-              <w:jc w:val="left"/>
             </w:pPr>
             <m:oMath>
               <m:r>
@@ -636,7 +503,6 @@
           <w:p>
             <w:pPr>
               <w:pStyle w:val="Compact"/>
-              <w:jc w:val="left"/>
             </w:pPr>
             <m:oMath>
               <m:r>
@@ -650,7 +516,6 @@
           <w:p>
             <w:pPr>
               <w:pStyle w:val="Compact"/>
-              <w:jc w:val="left"/>
             </w:pPr>
             <m:oMath>
               <m:r>
@@ -664,7 +529,6 @@
           <w:p>
             <w:pPr>
               <w:pStyle w:val="Compact"/>
-              <w:jc w:val="left"/>
             </w:pPr>
             <m:oMath>
               <m:r>
@@ -680,7 +544,6 @@
           <w:p>
             <w:pPr>
               <w:pStyle w:val="Compact"/>
-              <w:jc w:val="left"/>
             </w:pPr>
             <m:oMath>
               <m:r>
@@ -689,8 +552,8 @@
               <m:d>
                 <m:dPr>
                   <m:begChr m:val="("/>
+                  <m:sepChr m:val=""/>
                   <m:endChr m:val=")"/>
-                  <m:sepChr m:val=""/>
                   <m:grow/>
                 </m:dPr>
                 <m:e>
@@ -716,7 +579,6 @@
           <w:p>
             <w:pPr>
               <w:pStyle w:val="Compact"/>
-              <w:jc w:val="left"/>
             </w:pPr>
             <m:oMath>
               <m:r>
@@ -730,7 +592,6 @@
           <w:p>
             <w:pPr>
               <w:pStyle w:val="Compact"/>
-              <w:jc w:val="left"/>
             </w:pPr>
             <m:oMath>
               <m:r>
@@ -744,7 +605,6 @@
           <w:p>
             <w:pPr>
               <w:pStyle w:val="Compact"/>
-              <w:jc w:val="left"/>
             </w:pPr>
             <m:oMath>
               <m:r>
@@ -758,7 +618,6 @@
           <w:p>
             <w:pPr>
               <w:pStyle w:val="Compact"/>
-              <w:jc w:val="left"/>
             </w:pPr>
             <m:oMath>
               <m:r>
@@ -772,7 +631,6 @@
           <w:p>
             <w:pPr>
               <w:pStyle w:val="Compact"/>
-              <w:jc w:val="left"/>
             </w:pPr>
             <m:oMath>
               <m:r>
@@ -860,7 +718,6 @@
           <w:p>
             <w:pPr>
               <w:pStyle w:val="Compact"/>
-              <w:jc w:val="left"/>
             </w:pPr>
             <m:oMath>
               <m:r>
@@ -874,7 +731,6 @@
           <w:p>
             <w:pPr>
               <w:pStyle w:val="Compact"/>
-              <w:jc w:val="left"/>
             </w:pPr>
             <w:r>
               <w:t xml:space="preserve">Heads</w:t>
@@ -886,7 +742,6 @@
           <w:p>
             <w:pPr>
               <w:pStyle w:val="Compact"/>
-              <w:jc w:val="left"/>
             </w:pPr>
             <w:r>
               <w:t xml:space="preserve">Tails</w:t>
@@ -900,7 +755,6 @@
           <w:p>
             <w:pPr>
               <w:pStyle w:val="Compact"/>
-              <w:jc w:val="left"/>
             </w:pPr>
             <m:oMath>
               <m:r>
@@ -909,8 +763,8 @@
               <m:d>
                 <m:dPr>
                   <m:begChr m:val="("/>
+                  <m:sepChr m:val=""/>
                   <m:endChr m:val=")"/>
-                  <m:sepChr m:val=""/>
                   <m:grow/>
                 </m:dPr>
                 <m:e>
@@ -936,7 +790,6 @@
           <w:p>
             <w:pPr>
               <w:pStyle w:val="Compact"/>
-              <w:jc w:val="left"/>
             </w:pPr>
             <m:oMath>
               <m:r>
@@ -950,7 +803,6 @@
           <w:p>
             <w:pPr>
               <w:pStyle w:val="Compact"/>
-              <w:jc w:val="left"/>
             </w:pPr>
             <m:oMath>
               <m:r>
@@ -1015,7 +867,6 @@
           <w:p>
             <w:pPr>
               <w:pStyle w:val="Compact"/>
-              <w:jc w:val="left"/>
             </w:pPr>
             <m:oMath>
               <m:r>
@@ -1029,7 +880,6 @@
           <w:p>
             <w:pPr>
               <w:pStyle w:val="Compact"/>
-              <w:jc w:val="left"/>
             </w:pPr>
             <w:r>
               <w:t xml:space="preserve">1</w:t>
@@ -1041,7 +891,6 @@
           <w:p>
             <w:pPr>
               <w:pStyle w:val="Compact"/>
-              <w:jc w:val="left"/>
             </w:pPr>
             <w:r>
               <w:t xml:space="preserve">2</w:t>
@@ -1053,7 +902,6 @@
           <w:p>
             <w:pPr>
               <w:pStyle w:val="Compact"/>
-              <w:jc w:val="left"/>
             </w:pPr>
             <w:r>
               <w:t xml:space="preserve">3</w:t>
@@ -1065,7 +913,6 @@
           <w:p>
             <w:pPr>
               <w:pStyle w:val="Compact"/>
-              <w:jc w:val="left"/>
             </w:pPr>
             <w:r>
               <w:t xml:space="preserve">4</w:t>
@@ -1079,7 +926,6 @@
           <w:p>
             <w:pPr>
               <w:pStyle w:val="Compact"/>
-              <w:jc w:val="left"/>
             </w:pPr>
             <m:oMath>
               <m:r>
@@ -1088,8 +934,8 @@
               <m:d>
                 <m:dPr>
                   <m:begChr m:val="("/>
+                  <m:sepChr m:val=""/>
                   <m:endChr m:val=")"/>
-                  <m:sepChr m:val=""/>
                   <m:grow/>
                 </m:dPr>
                 <m:e>
@@ -1115,7 +961,6 @@
           <w:p>
             <w:pPr>
               <w:pStyle w:val="Compact"/>
-              <w:jc w:val="left"/>
             </w:pPr>
             <m:oMath>
               <m:r>
@@ -1138,7 +983,6 @@
           <w:p>
             <w:pPr>
               <w:pStyle w:val="Compact"/>
-              <w:jc w:val="left"/>
             </w:pPr>
             <m:oMath>
               <m:r>
@@ -1161,7 +1005,6 @@
           <w:p>
             <w:pPr>
               <w:pStyle w:val="Compact"/>
-              <w:jc w:val="left"/>
             </w:pPr>
             <m:oMath>
               <m:r>
@@ -1184,7 +1027,6 @@
           <w:p>
             <w:pPr>
               <w:pStyle w:val="Compact"/>
-              <w:jc w:val="left"/>
             </w:pPr>
             <m:oMath>
               <m:r>
@@ -1260,8 +1102,8 @@
         <m:d>
           <m:dPr>
             <m:begChr m:val="["/>
+            <m:sepChr m:val=""/>
             <m:endChr m:val="]"/>
-            <m:sepChr m:val=""/>
             <m:grow/>
           </m:dPr>
           <m:e>
@@ -1302,8 +1144,8 @@
           <m:d>
             <m:dPr>
               <m:begChr m:val="("/>
+              <m:sepChr m:val=""/>
               <m:endChr m:val=")"/>
-              <m:sepChr m:val=""/>
               <m:grow/>
             </m:dPr>
             <m:e>
@@ -1321,8 +1163,8 @@
           <m:d>
             <m:dPr>
               <m:begChr m:val="{"/>
+              <m:sepChr m:val=""/>
               <m:endChr m:val=""/>
-              <m:sepChr m:val=""/>
               <m:grow/>
             </m:dPr>
             <m:e>
@@ -1465,8 +1307,8 @@
           <m:d>
             <m:dPr>
               <m:begChr m:val="("/>
+              <m:sepChr m:val=""/>
               <m:endChr m:val=")"/>
-              <m:sepChr m:val=""/>
               <m:grow/>
             </m:dPr>
             <m:e>
@@ -1484,8 +1326,8 @@
           <m:d>
             <m:dPr>
               <m:begChr m:val="{"/>
+              <m:sepChr m:val=""/>
               <m:endChr m:val=""/>
-              <m:sepChr m:val=""/>
               <m:grow/>
             </m:dPr>
             <m:e>
@@ -1667,8 +1509,8 @@
         <m:d>
           <m:dPr>
             <m:begChr m:val="("/>
+            <m:sepChr m:val=""/>
             <m:endChr m:val=")"/>
-            <m:sepChr m:val=""/>
             <m:grow/>
           </m:dPr>
           <m:e>
